--- a/documentation/Voltooide vereisten.docx
+++ b/documentation/Voltooide vereisten.docx
@@ -4,7 +4,7 @@
   <w:body>
     <w:p>
       <w:pPr>
-        <w:pStyle w:val="Title"/>
+        <w:pStyle w:val="Titel"/>
         <w:rPr>
           <w:lang w:val="nl-NL"/>
         </w:rPr>
@@ -18,7 +18,7 @@
     </w:p>
     <w:p>
       <w:pPr>
-        <w:pStyle w:val="Heading1"/>
+        <w:pStyle w:val="Kop1"/>
         <w:rPr>
           <w:lang w:val="nl-NL"/>
         </w:rPr>
@@ -32,7 +32,7 @@
     </w:p>
     <w:p>
       <w:pPr>
-        <w:pStyle w:val="ListParagraph"/>
+        <w:pStyle w:val="Lijstalinea"/>
         <w:numPr>
           <w:ilvl w:val="0"/>
           <w:numId w:val="2"/>
@@ -50,7 +50,7 @@
     </w:p>
     <w:p>
       <w:pPr>
-        <w:pStyle w:val="ListParagraph"/>
+        <w:pStyle w:val="Lijstalinea"/>
         <w:numPr>
           <w:ilvl w:val="0"/>
           <w:numId w:val="2"/>
@@ -68,7 +68,7 @@
     </w:p>
     <w:p>
       <w:pPr>
-        <w:pStyle w:val="ListParagraph"/>
+        <w:pStyle w:val="Lijstalinea"/>
         <w:numPr>
           <w:ilvl w:val="0"/>
           <w:numId w:val="2"/>
@@ -83,19 +83,11 @@
         </w:rPr>
         <w:t>Fysieke handleiding (</w:t>
       </w:r>
-      <w:proofErr w:type="spellStart"/>
-      <w:r>
-        <w:rPr>
-          <w:lang w:val="nl-NL"/>
-        </w:rPr>
-        <w:t>should</w:t>
-      </w:r>
-      <w:proofErr w:type="spellEnd"/>
-      <w:r>
-        <w:rPr>
-          <w:lang w:val="nl-NL"/>
-        </w:rPr>
-        <w:t xml:space="preserve"> </w:t>
+      <w:r>
+        <w:rPr>
+          <w:lang w:val="nl-NL"/>
+        </w:rPr>
+        <w:t xml:space="preserve">should </w:t>
       </w:r>
       <w:r>
         <w:rPr>
@@ -106,7 +98,7 @@
     </w:p>
     <w:p>
       <w:pPr>
-        <w:pStyle w:val="ListParagraph"/>
+        <w:pStyle w:val="Lijstalinea"/>
         <w:numPr>
           <w:ilvl w:val="0"/>
           <w:numId w:val="2"/>
@@ -124,7 +116,7 @@
     </w:p>
     <w:p>
       <w:pPr>
-        <w:pStyle w:val="ListParagraph"/>
+        <w:pStyle w:val="Lijstalinea"/>
         <w:numPr>
           <w:ilvl w:val="0"/>
           <w:numId w:val="2"/>
@@ -142,7 +134,7 @@
     </w:p>
     <w:p>
       <w:pPr>
-        <w:pStyle w:val="ListParagraph"/>
+        <w:pStyle w:val="Lijstalinea"/>
         <w:numPr>
           <w:ilvl w:val="0"/>
           <w:numId w:val="2"/>
@@ -155,26 +147,12 @@
         <w:rPr>
           <w:lang w:val="nl-NL"/>
         </w:rPr>
-        <w:t>Premium boen (</w:t>
-      </w:r>
-      <w:proofErr w:type="spellStart"/>
-      <w:r>
-        <w:rPr>
-          <w:lang w:val="nl-NL"/>
-        </w:rPr>
-        <w:t>should</w:t>
-      </w:r>
-      <w:proofErr w:type="spellEnd"/>
-      <w:r>
-        <w:rPr>
-          <w:lang w:val="nl-NL"/>
-        </w:rPr>
-        <w:t xml:space="preserve"> have)</w:t>
-      </w:r>
-    </w:p>
-    <w:p>
-      <w:pPr>
-        <w:pStyle w:val="ListParagraph"/>
+        <w:t>Premium boen (should have)</w:t>
+      </w:r>
+    </w:p>
+    <w:p>
+      <w:pPr>
+        <w:pStyle w:val="Lijstalinea"/>
         <w:numPr>
           <w:ilvl w:val="0"/>
           <w:numId w:val="2"/>
@@ -192,7 +170,7 @@
     </w:p>
     <w:p>
       <w:pPr>
-        <w:pStyle w:val="ListParagraph"/>
+        <w:pStyle w:val="Lijstalinea"/>
         <w:numPr>
           <w:ilvl w:val="0"/>
           <w:numId w:val="2"/>
@@ -210,7 +188,7 @@
     </w:p>
     <w:p>
       <w:pPr>
-        <w:pStyle w:val="ListParagraph"/>
+        <w:pStyle w:val="Lijstalinea"/>
         <w:numPr>
           <w:ilvl w:val="0"/>
           <w:numId w:val="2"/>
@@ -228,7 +206,7 @@
     </w:p>
     <w:p>
       <w:pPr>
-        <w:pStyle w:val="ListParagraph"/>
+        <w:pStyle w:val="Lijstalinea"/>
         <w:numPr>
           <w:ilvl w:val="0"/>
           <w:numId w:val="2"/>
@@ -246,7 +224,7 @@
     </w:p>
     <w:p>
       <w:pPr>
-        <w:pStyle w:val="ListParagraph"/>
+        <w:pStyle w:val="Lijstalinea"/>
         <w:numPr>
           <w:ilvl w:val="0"/>
           <w:numId w:val="2"/>
@@ -264,7 +242,7 @@
     </w:p>
     <w:p>
       <w:pPr>
-        <w:pStyle w:val="ListParagraph"/>
+        <w:pStyle w:val="Lijstalinea"/>
         <w:numPr>
           <w:ilvl w:val="0"/>
           <w:numId w:val="2"/>
@@ -282,7 +260,7 @@
     </w:p>
     <w:p>
       <w:pPr>
-        <w:pStyle w:val="Heading1"/>
+        <w:pStyle w:val="Kop1"/>
         <w:rPr>
           <w:lang w:val="nl-NL"/>
         </w:rPr>
@@ -296,7 +274,7 @@
     </w:p>
     <w:p>
       <w:pPr>
-        <w:pStyle w:val="ListParagraph"/>
+        <w:pStyle w:val="Lijstalinea"/>
         <w:numPr>
           <w:ilvl w:val="0"/>
           <w:numId w:val="3"/>
@@ -314,7 +292,7 @@
     </w:p>
     <w:p>
       <w:pPr>
-        <w:pStyle w:val="ListParagraph"/>
+        <w:pStyle w:val="Lijstalinea"/>
         <w:numPr>
           <w:ilvl w:val="0"/>
           <w:numId w:val="3"/>
@@ -332,7 +310,7 @@
     </w:p>
     <w:p>
       <w:pPr>
-        <w:pStyle w:val="ListParagraph"/>
+        <w:pStyle w:val="Lijstalinea"/>
         <w:numPr>
           <w:ilvl w:val="0"/>
           <w:numId w:val="3"/>
@@ -350,7 +328,7 @@
     </w:p>
     <w:p>
       <w:pPr>
-        <w:pStyle w:val="ListParagraph"/>
+        <w:pStyle w:val="Lijstalinea"/>
         <w:numPr>
           <w:ilvl w:val="0"/>
           <w:numId w:val="3"/>
@@ -363,26 +341,12 @@
         <w:rPr>
           <w:lang w:val="nl-NL"/>
         </w:rPr>
-        <w:t>3D-geanimeerde dobbelstenen (</w:t>
-      </w:r>
-      <w:proofErr w:type="spellStart"/>
-      <w:r>
-        <w:rPr>
-          <w:lang w:val="nl-NL"/>
-        </w:rPr>
-        <w:t>should</w:t>
-      </w:r>
-      <w:proofErr w:type="spellEnd"/>
-      <w:r>
-        <w:rPr>
-          <w:lang w:val="nl-NL"/>
-        </w:rPr>
-        <w:t xml:space="preserve"> have)</w:t>
-      </w:r>
-    </w:p>
-    <w:p>
-      <w:pPr>
-        <w:pStyle w:val="ListParagraph"/>
+        <w:t>3D-geanimeerde dobbelstenen (should have)</w:t>
+      </w:r>
+    </w:p>
+    <w:p>
+      <w:pPr>
+        <w:pStyle w:val="Lijstalinea"/>
         <w:numPr>
           <w:ilvl w:val="0"/>
           <w:numId w:val="3"/>
@@ -400,7 +364,7 @@
     </w:p>
     <w:p>
       <w:pPr>
-        <w:pStyle w:val="ListParagraph"/>
+        <w:pStyle w:val="Lijstalinea"/>
         <w:numPr>
           <w:ilvl w:val="0"/>
           <w:numId w:val="3"/>
@@ -418,7 +382,7 @@
     </w:p>
     <w:p>
       <w:pPr>
-        <w:pStyle w:val="ListParagraph"/>
+        <w:pStyle w:val="Lijstalinea"/>
         <w:numPr>
           <w:ilvl w:val="0"/>
           <w:numId w:val="3"/>
@@ -431,139 +395,93 @@
         <w:rPr>
           <w:lang w:val="en-US"/>
         </w:rPr>
-        <w:t xml:space="preserve">Confetti </w:t>
-      </w:r>
-      <w:proofErr w:type="spellStart"/>
+        <w:t>Confetti animatie voor winnaar (should hav</w:t>
+      </w:r>
       <w:r>
         <w:rPr>
           <w:lang w:val="en-US"/>
         </w:rPr>
-        <w:t>animatie</w:t>
-      </w:r>
-      <w:proofErr w:type="spellEnd"/>
-      <w:r>
+        <w:t>e)</w:t>
+      </w:r>
+    </w:p>
+    <w:p>
+      <w:pPr>
+        <w:pStyle w:val="Lijstalinea"/>
+        <w:numPr>
+          <w:ilvl w:val="0"/>
+          <w:numId w:val="3"/>
+        </w:numPr>
         <w:rPr>
           <w:lang w:val="en-US"/>
         </w:rPr>
-        <w:t xml:space="preserve"> </w:t>
-      </w:r>
-      <w:proofErr w:type="spellStart"/>
+      </w:pPr>
       <w:r>
         <w:rPr>
           <w:lang w:val="en-US"/>
         </w:rPr>
-        <w:t>voor</w:t>
-      </w:r>
-      <w:proofErr w:type="spellEnd"/>
-      <w:r>
+        <w:t>Knop verandering geld (must have)</w:t>
+      </w:r>
+    </w:p>
+    <w:p>
+      <w:pPr>
+        <w:pStyle w:val="Lijstalinea"/>
+        <w:numPr>
+          <w:ilvl w:val="0"/>
+          <w:numId w:val="3"/>
+        </w:numPr>
         <w:rPr>
           <w:lang w:val="en-US"/>
         </w:rPr>
-        <w:t xml:space="preserve"> </w:t>
-      </w:r>
-      <w:proofErr w:type="spellStart"/>
+      </w:pPr>
       <w:r>
         <w:rPr>
           <w:lang w:val="en-US"/>
         </w:rPr>
-        <w:t>winnaar</w:t>
-      </w:r>
-      <w:proofErr w:type="spellEnd"/>
-      <w:r>
-        <w:rPr>
-          <w:lang w:val="en-US"/>
-        </w:rPr>
-        <w:t xml:space="preserve"> (should hav</w:t>
-      </w:r>
-      <w:r>
-        <w:rPr>
-          <w:lang w:val="en-US"/>
-        </w:rPr>
-        <w:t>e)</w:t>
+        <w:t>Knop verkopen boot (must have)</w:t>
+      </w:r>
+    </w:p>
+    <w:p>
+      <w:pPr>
+        <w:pStyle w:val="Lijstalinea"/>
+        <w:numPr>
+          <w:ilvl w:val="0"/>
+          <w:numId w:val="3"/>
+        </w:numPr>
+        <w:rPr>
+          <w:lang w:val="nl-NL"/>
+        </w:rPr>
+      </w:pPr>
+      <w:r>
+        <w:rPr>
+          <w:lang w:val="nl-NL"/>
+        </w:rPr>
+        <w:t>Knop boot vernietigen (must have)</w:t>
+      </w:r>
+    </w:p>
+    <w:p>
+      <w:pPr>
+        <w:pStyle w:val="Lijstalinea"/>
+        <w:numPr>
+          <w:ilvl w:val="0"/>
+          <w:numId w:val="3"/>
+        </w:numPr>
+        <w:rPr>
+          <w:lang w:val="nl-NL"/>
+        </w:rPr>
+      </w:pPr>
+      <w:r>
+        <w:rPr>
+          <w:lang w:val="nl-NL"/>
+        </w:rPr>
+        <w:t>Consistente grafische</w:t>
       </w:r>
       <w:bookmarkStart w:id="0" w:name="_GoBack"/>
       <w:bookmarkEnd w:id="0"/>
-    </w:p>
-    <w:p>
-      <w:pPr>
-        <w:pStyle w:val="ListParagraph"/>
-        <w:numPr>
-          <w:ilvl w:val="0"/>
-          <w:numId w:val="3"/>
-        </w:numPr>
-        <w:rPr>
-          <w:lang w:val="en-US"/>
-        </w:rPr>
-      </w:pPr>
-      <w:r>
-        <w:rPr>
-          <w:lang w:val="en-US"/>
-        </w:rPr>
-        <w:t xml:space="preserve">Knop </w:t>
-      </w:r>
-      <w:proofErr w:type="spellStart"/>
-      <w:r>
-        <w:rPr>
-          <w:lang w:val="en-US"/>
-        </w:rPr>
-        <w:t>verandering</w:t>
-      </w:r>
-      <w:proofErr w:type="spellEnd"/>
-      <w:r>
-        <w:rPr>
-          <w:lang w:val="en-US"/>
-        </w:rPr>
-        <w:t xml:space="preserve"> geld (must have)</w:t>
-      </w:r>
-    </w:p>
-    <w:p>
-      <w:pPr>
-        <w:pStyle w:val="ListParagraph"/>
-        <w:numPr>
-          <w:ilvl w:val="0"/>
-          <w:numId w:val="3"/>
-        </w:numPr>
-        <w:rPr>
-          <w:lang w:val="en-US"/>
-        </w:rPr>
-      </w:pPr>
-      <w:r>
-        <w:rPr>
-          <w:lang w:val="en-US"/>
-        </w:rPr>
-        <w:t xml:space="preserve">Knop </w:t>
-      </w:r>
-      <w:proofErr w:type="spellStart"/>
-      <w:r>
-        <w:rPr>
-          <w:lang w:val="en-US"/>
-        </w:rPr>
-        <w:t>verkopen</w:t>
-      </w:r>
-      <w:proofErr w:type="spellEnd"/>
-      <w:r>
-        <w:rPr>
-          <w:lang w:val="en-US"/>
-        </w:rPr>
-        <w:t xml:space="preserve"> boot (must have)</w:t>
-      </w:r>
-    </w:p>
-    <w:p>
-      <w:pPr>
-        <w:pStyle w:val="ListParagraph"/>
-        <w:numPr>
-          <w:ilvl w:val="0"/>
-          <w:numId w:val="3"/>
-        </w:numPr>
-        <w:rPr>
-          <w:lang w:val="nl-NL"/>
-        </w:rPr>
-      </w:pPr>
-      <w:r>
-        <w:rPr>
-          <w:lang w:val="nl-NL"/>
-        </w:rPr>
-        <w:t>Knop boot vernietigen (must have)</w:t>
+      <w:r>
+        <w:rPr>
+          <w:lang w:val="nl-NL"/>
+        </w:rPr>
+        <w:t xml:space="preserve"> vormgeving</w:t>
       </w:r>
     </w:p>
     <w:sectPr>
@@ -937,7 +855,7 @@
         <w:rFonts w:asciiTheme="minorHAnsi" w:eastAsiaTheme="minorHAnsi" w:hAnsiTheme="minorHAnsi" w:cstheme="minorBidi"/>
         <w:sz w:val="22"/>
         <w:szCs w:val="22"/>
-        <w:lang w:val="en-NL" w:eastAsia="en-US" w:bidi="ar-SA"/>
+        <w:lang w:eastAsia="en-US" w:bidi="ar-SA"/>
       </w:rPr>
     </w:rPrDefault>
     <w:pPrDefault>
@@ -946,7 +864,7 @@
       </w:pPr>
     </w:pPrDefault>
   </w:docDefaults>
-  <w:latentStyles w:defLockedState="0" w:defUIPriority="99" w:defSemiHidden="0" w:defUnhideWhenUsed="0" w:defQFormat="0" w:count="375">
+  <w:latentStyles w:defLockedState="0" w:defUIPriority="99" w:defSemiHidden="0" w:defUnhideWhenUsed="0" w:defQFormat="0" w:count="376">
     <w:lsdException w:name="Normal" w:uiPriority="0" w:qFormat="1"/>
     <w:lsdException w:name="heading 1" w:uiPriority="9" w:qFormat="1"/>
     <w:lsdException w:name="heading 2" w:semiHidden="1" w:uiPriority="9" w:unhideWhenUsed="1" w:qFormat="1"/>
@@ -1052,7 +970,6 @@
     <w:lsdException w:name="HTML Sample" w:semiHidden="1" w:unhideWhenUsed="1"/>
     <w:lsdException w:name="HTML Typewriter" w:semiHidden="1" w:unhideWhenUsed="1"/>
     <w:lsdException w:name="HTML Variable" w:semiHidden="1" w:unhideWhenUsed="1"/>
-    <w:lsdException w:name="Normal Table" w:semiHidden="1" w:unhideWhenUsed="1"/>
     <w:lsdException w:name="annotation subject" w:semiHidden="1" w:unhideWhenUsed="1"/>
     <w:lsdException w:name="No List" w:semiHidden="1" w:unhideWhenUsed="1"/>
     <w:lsdException w:name="Outline List 1" w:semiHidden="1" w:unhideWhenUsed="1"/>
@@ -1099,10 +1016,8 @@
     <w:lsdException w:name="Table Subtle 2" w:semiHidden="1" w:unhideWhenUsed="1"/>
     <w:lsdException w:name="Table Web 1" w:semiHidden="1" w:unhideWhenUsed="1"/>
     <w:lsdException w:name="Table Web 2" w:semiHidden="1" w:unhideWhenUsed="1"/>
-    <w:lsdException w:name="Table Web 3" w:semiHidden="1" w:unhideWhenUsed="1"/>
     <w:lsdException w:name="Balloon Text" w:semiHidden="1" w:unhideWhenUsed="1"/>
     <w:lsdException w:name="Table Grid" w:uiPriority="39"/>
-    <w:lsdException w:name="Table Theme" w:semiHidden="1" w:unhideWhenUsed="1"/>
     <w:lsdException w:name="Placeholder Text" w:semiHidden="1"/>
     <w:lsdException w:name="No Spacing" w:uiPriority="1" w:qFormat="1"/>
     <w:lsdException w:name="Light Shading" w:uiPriority="60"/>
@@ -1322,16 +1237,17 @@
     <w:lsdException w:name="Smart Hyperlink" w:semiHidden="1" w:unhideWhenUsed="1"/>
     <w:lsdException w:name="Hashtag" w:semiHidden="1" w:unhideWhenUsed="1"/>
     <w:lsdException w:name="Unresolved Mention" w:semiHidden="1" w:unhideWhenUsed="1"/>
+    <w:lsdException w:name="Smart Link" w:semiHidden="1" w:unhideWhenUsed="1"/>
   </w:latentStyles>
-  <w:style w:type="paragraph" w:default="1" w:styleId="Normal">
+  <w:style w:type="paragraph" w:default="1" w:styleId="Standaard">
     <w:name w:val="Normal"/>
     <w:qFormat/>
   </w:style>
-  <w:style w:type="paragraph" w:styleId="Heading1">
+  <w:style w:type="paragraph" w:styleId="Kop1">
     <w:name w:val="heading 1"/>
-    <w:basedOn w:val="Normal"/>
-    <w:next w:val="Normal"/>
-    <w:link w:val="Heading1Char"/>
+    <w:basedOn w:val="Standaard"/>
+    <w:next w:val="Standaard"/>
+    <w:link w:val="Kop1Char"/>
     <w:uiPriority w:val="9"/>
     <w:qFormat/>
     <w:rsid w:val="008473E0"/>
@@ -1348,13 +1264,13 @@
       <w:szCs w:val="32"/>
     </w:rPr>
   </w:style>
-  <w:style w:type="character" w:default="1" w:styleId="DefaultParagraphFont">
+  <w:style w:type="character" w:default="1" w:styleId="Standaardalinea-lettertype">
     <w:name w:val="Default Paragraph Font"/>
     <w:uiPriority w:val="1"/>
     <w:semiHidden/>
     <w:unhideWhenUsed/>
   </w:style>
-  <w:style w:type="table" w:default="1" w:styleId="TableNormal">
+  <w:style w:type="table" w:default="1" w:styleId="Standaardtabel">
     <w:name w:val="Normal Table"/>
     <w:uiPriority w:val="99"/>
     <w:semiHidden/>
@@ -1369,15 +1285,15 @@
       </w:tblCellMar>
     </w:tblPr>
   </w:style>
-  <w:style w:type="numbering" w:default="1" w:styleId="NoList">
+  <w:style w:type="numbering" w:default="1" w:styleId="Geenlijst">
     <w:name w:val="No List"/>
     <w:uiPriority w:val="99"/>
     <w:semiHidden/>
     <w:unhideWhenUsed/>
   </w:style>
-  <w:style w:type="paragraph" w:styleId="ListParagraph">
+  <w:style w:type="paragraph" w:styleId="Lijstalinea">
     <w:name w:val="List Paragraph"/>
-    <w:basedOn w:val="Normal"/>
+    <w:basedOn w:val="Standaard"/>
     <w:uiPriority w:val="34"/>
     <w:qFormat/>
     <w:rsid w:val="008473E0"/>
@@ -1386,10 +1302,10 @@
       <w:contextualSpacing/>
     </w:pPr>
   </w:style>
-  <w:style w:type="character" w:customStyle="1" w:styleId="Heading1Char">
-    <w:name w:val="Heading 1 Char"/>
-    <w:basedOn w:val="DefaultParagraphFont"/>
-    <w:link w:val="Heading1"/>
+  <w:style w:type="character" w:customStyle="1" w:styleId="Kop1Char">
+    <w:name w:val="Kop 1 Char"/>
+    <w:basedOn w:val="Standaardalinea-lettertype"/>
+    <w:link w:val="Kop1"/>
     <w:uiPriority w:val="9"/>
     <w:rsid w:val="008473E0"/>
     <w:rPr>
@@ -1399,11 +1315,11 @@
       <w:szCs w:val="32"/>
     </w:rPr>
   </w:style>
-  <w:style w:type="paragraph" w:styleId="Title">
+  <w:style w:type="paragraph" w:styleId="Titel">
     <w:name w:val="Title"/>
-    <w:basedOn w:val="Normal"/>
-    <w:next w:val="Normal"/>
-    <w:link w:val="TitleChar"/>
+    <w:basedOn w:val="Standaard"/>
+    <w:next w:val="Standaard"/>
+    <w:link w:val="TitelChar"/>
     <w:uiPriority w:val="10"/>
     <w:qFormat/>
     <w:rsid w:val="008473E0"/>
@@ -1419,10 +1335,10 @@
       <w:szCs w:val="56"/>
     </w:rPr>
   </w:style>
-  <w:style w:type="character" w:customStyle="1" w:styleId="TitleChar">
-    <w:name w:val="Title Char"/>
-    <w:basedOn w:val="DefaultParagraphFont"/>
-    <w:link w:val="Title"/>
+  <w:style w:type="character" w:customStyle="1" w:styleId="TitelChar">
+    <w:name w:val="Titel Char"/>
+    <w:basedOn w:val="Standaardalinea-lettertype"/>
+    <w:link w:val="Titel"/>
     <w:uiPriority w:val="10"/>
     <w:rsid w:val="008473E0"/>
     <w:rPr>
